--- a/FrontMatter/cover.docx
+++ b/FrontMatter/cover.docx
@@ -1,6 +1,6 @@
 
 <file path=word/document.xml><?xml version="1.0" encoding="utf-8"?>
-<w:document xmlns:wpc="http://schemas.microsoft.com/office/word/2010/wordprocessingCanvas" xmlns:cx="http://schemas.microsoft.com/office/drawing/2014/chartex" xmlns:cx1="http://schemas.microsoft.com/office/drawing/2015/9/8/chartex" xmlns:cx2="http://schemas.microsoft.com/office/drawing/2015/10/21/chartex" xmlns:cx3="http://schemas.microsoft.com/office/drawing/2016/5/9/chartex" xmlns:cx4="http://schemas.microsoft.com/office/drawing/2016/5/10/chartex" xmlns:cx5="http://schemas.microsoft.com/office/drawing/2016/5/11/chartex" xmlns:cx6="http://schemas.microsoft.com/office/drawing/2016/5/12/chartex" xmlns:cx7="http://schemas.microsoft.com/office/drawing/2016/5/13/chartex" xmlns:cx8="http://schemas.microsoft.com/office/drawing/2016/5/14/chartex" xmlns:mc="http://schemas.openxmlformats.org/markup-compatibility/2006" xmlns:aink="http://schemas.microsoft.com/office/drawing/2016/ink" xmlns:am3d="http://schemas.microsoft.com/office/drawing/2017/model3d" xmlns:o="urn:schemas-microsoft-com:office:office" xmlns:r="http://schemas.openxmlformats.org/officeDocument/2006/relationships" xmlns:m="http://schemas.openxmlformats.org/officeDocument/2006/math" xmlns:v="urn:schemas-microsoft-com:vml" xmlns:wp14="http://schemas.microsoft.com/office/word/2010/wordprocessingDrawing" xmlns:wp="http://schemas.openxmlformats.org/drawingml/2006/wordprocessingDrawing" xmlns:w10="urn:schemas-microsoft-com:office:word" xmlns:w="http://schemas.openxmlformats.org/wordprocessingml/2006/main" xmlns:w14="http://schemas.microsoft.com/office/word/2010/wordml" xmlns:w15="http://schemas.microsoft.com/office/word/2012/wordml" xmlns:w16cex="http://schemas.microsoft.com/office/word/2018/wordml/cex" xmlns:w16cid="http://schemas.microsoft.com/office/word/2016/wordml/cid" xmlns:w16="http://schemas.microsoft.com/office/word/2018/wordml" xmlns:w16sdtdh="http://schemas.microsoft.com/office/word/2020/wordml/sdtdatahash" xmlns:w16se="http://schemas.microsoft.com/office/word/2015/wordml/symex" xmlns:wpg="http://schemas.microsoft.com/office/word/2010/wordprocessingGroup" xmlns:wpi="http://schemas.microsoft.com/office/word/2010/wordprocessingInk" xmlns:wne="http://schemas.microsoft.com/office/word/2006/wordml" xmlns:wps="http://schemas.microsoft.com/office/word/2010/wordprocessingShape" mc:Ignorable="w14 w15 w16se w16cid w16 w16cex w16sdtdh wp14">
+<w:document xmlns:wpc="http://schemas.microsoft.com/office/word/2010/wordprocessingCanvas" xmlns:cx="http://schemas.microsoft.com/office/drawing/2014/chartex" xmlns:cx1="http://schemas.microsoft.com/office/drawing/2015/9/8/chartex" xmlns:cx2="http://schemas.microsoft.com/office/drawing/2015/10/21/chartex" xmlns:cx3="http://schemas.microsoft.com/office/drawing/2016/5/9/chartex" xmlns:cx4="http://schemas.microsoft.com/office/drawing/2016/5/10/chartex" xmlns:cx5="http://schemas.microsoft.com/office/drawing/2016/5/11/chartex" xmlns:cx6="http://schemas.microsoft.com/office/drawing/2016/5/12/chartex" xmlns:cx7="http://schemas.microsoft.com/office/drawing/2016/5/13/chartex" xmlns:cx8="http://schemas.microsoft.com/office/drawing/2016/5/14/chartex" xmlns:mc="http://schemas.openxmlformats.org/markup-compatibility/2006" xmlns:aink="http://schemas.microsoft.com/office/drawing/2016/ink" xmlns:am3d="http://schemas.microsoft.com/office/drawing/2017/model3d" xmlns:o="urn:schemas-microsoft-com:office:office" xmlns:oel="http://schemas.microsoft.com/office/2019/extlst" xmlns:r="http://schemas.openxmlformats.org/officeDocument/2006/relationships" xmlns:m="http://schemas.openxmlformats.org/officeDocument/2006/math" xmlns:v="urn:schemas-microsoft-com:vml" xmlns:wp14="http://schemas.microsoft.com/office/word/2010/wordprocessingDrawing" xmlns:wp="http://schemas.openxmlformats.org/drawingml/2006/wordprocessingDrawing" xmlns:w10="urn:schemas-microsoft-com:office:word" xmlns:w="http://schemas.openxmlformats.org/wordprocessingml/2006/main" xmlns:w14="http://schemas.microsoft.com/office/word/2010/wordml" xmlns:w15="http://schemas.microsoft.com/office/word/2012/wordml" xmlns:w16cex="http://schemas.microsoft.com/office/word/2018/wordml/cex" xmlns:w16cid="http://schemas.microsoft.com/office/word/2016/wordml/cid" xmlns:w16="http://schemas.microsoft.com/office/word/2018/wordml" xmlns:w16sdtdh="http://schemas.microsoft.com/office/word/2020/wordml/sdtdatahash" xmlns:w16se="http://schemas.microsoft.com/office/word/2015/wordml/symex" xmlns:wpg="http://schemas.microsoft.com/office/word/2010/wordprocessingGroup" xmlns:wpi="http://schemas.microsoft.com/office/word/2010/wordprocessingInk" xmlns:wne="http://schemas.microsoft.com/office/word/2006/wordml" xmlns:wps="http://schemas.microsoft.com/office/word/2010/wordprocessingShape" mc:Ignorable="w14 w15 w16se w16cid w16 w16cex w16sdtdh wp14">
   <w:body>
     <w:p>
       <w:pPr>
@@ -29,7 +29,7 @@
         <mc:AlternateContent>
           <mc:Choice Requires="wps">
             <w:drawing>
-              <wp:anchor distT="0" distB="0" distL="114935" distR="114935" simplePos="0" relativeHeight="251625472" behindDoc="0" locked="0" layoutInCell="1" allowOverlap="1" wp14:anchorId="431EDE97" wp14:editId="42F78253">
+              <wp:anchor distT="0" distB="0" distL="114935" distR="114935" simplePos="0" relativeHeight="251625472" behindDoc="0" locked="0" layoutInCell="1" allowOverlap="1" wp14:anchorId="431EDE97" wp14:editId="2A620CF1">
                 <wp:simplePos x="0" y="0"/>
                 <wp:positionH relativeFrom="column">
                   <wp:posOffset>22225</wp:posOffset>
@@ -75,34 +75,18 @@
                           <w:p>
                             <w:pPr>
                               <w:pStyle w:val="free"/>
-                              <w:spacing w:before="280" w:line="276" w:lineRule="auto"/>
+                              <w:spacing w:before="0" w:line="276" w:lineRule="auto"/>
                               <w:rPr>
-                                <w:sz w:val="24"/>
-                                <w:szCs w:val="24"/>
+                                <w:sz w:val="32"/>
+                                <w:szCs w:val="36"/>
                               </w:rPr>
                             </w:pPr>
                             <w:r>
                               <w:rPr>
-                                <w:sz w:val="24"/>
-                                <w:szCs w:val="24"/>
+                                <w:sz w:val="32"/>
+                                <w:szCs w:val="32"/>
                               </w:rPr>
-                              <w:t>VIETNAM NATIONAL UNIVERSITY</w:t>
-                            </w:r>
-                          </w:p>
-                          <w:p>
-                            <w:pPr>
-                              <w:pStyle w:val="free"/>
-                              <w:spacing w:before="0" w:line="276" w:lineRule="auto"/>
-                              <w:rPr>
-                                <w:sz w:val="24"/>
-                              </w:rPr>
-                            </w:pPr>
-                            <w:r>
-                              <w:rPr>
-                                <w:sz w:val="24"/>
-                                <w:szCs w:val="24"/>
-                              </w:rPr>
-                              <w:t>UNIVERSITY OF ENGINEERING AND TECHNOLOGY</w:t>
+                              <w:t>Trường Đại học Công Nghệ - Đại học Quốc gia Hà Nội</w:t>
                             </w:r>
                           </w:p>
                           <w:p>
@@ -123,8 +107,8 @@
                                 <w:lang w:val="en-US"/>
                               </w:rPr>
                               <w:drawing>
-                                <wp:inline distT="0" distB="0" distL="0" distR="0" wp14:anchorId="15473A6F" wp14:editId="68996F11">
-                                  <wp:extent cx="956353" cy="954000"/>
+                                <wp:inline distT="0" distB="0" distL="0" distR="0" wp14:anchorId="15473A6F" wp14:editId="481FA491">
+                                  <wp:extent cx="1724025" cy="1719784"/>
                                   <wp:effectExtent l="0" t="0" r="0" b="0"/>
                                   <wp:docPr id="2" name="Picture 2"/>
                                   <wp:cNvGraphicFramePr>
@@ -152,7 +136,7 @@
                                         <pic:spPr>
                                           <a:xfrm>
                                             <a:off x="0" y="0"/>
-                                            <a:ext cx="956353" cy="954000"/>
+                                            <a:ext cx="1736767" cy="1732495"/>
                                           </a:xfrm>
                                           <a:prstGeom prst="rect">
                                             <a:avLst/>
@@ -168,99 +152,48 @@
                           <w:p>
                             <w:pPr>
                               <w:pStyle w:val="free"/>
-                              <w:rPr>
-                                <w:sz w:val="28"/>
-                              </w:rPr>
-                            </w:pPr>
-                            <w:r>
-                              <w:rPr>
-                                <w:sz w:val="28"/>
-                              </w:rPr>
-                              <w:t>Magneto</w:t>
-                            </w:r>
-                            <w:r>
-                              <w:rPr>
-                                <w:sz w:val="28"/>
-                              </w:rPr>
-                              <w:t xml:space="preserve"> @ </w:t>
-                            </w:r>
-                            <w:proofErr w:type="spellStart"/>
-                            <w:r>
-                              <w:rPr>
-                                <w:sz w:val="28"/>
-                              </w:rPr>
-                              <w:t>DS&amp;KTLab</w:t>
-                            </w:r>
-                            <w:proofErr w:type="spellEnd"/>
-                          </w:p>
-                          <w:p>
-                            <w:pPr>
-                              <w:pStyle w:val="free"/>
-                              <w:tabs>
-                                <w:tab w:val="clear" w:pos="0"/>
-                                <w:tab w:val="clear" w:pos="1418"/>
-                                <w:tab w:val="clear" w:pos="1701"/>
-                              </w:tabs>
+                              <w:numPr>
+                                <w:ilvl w:val="0"/>
+                                <w:numId w:val="0"/>
+                              </w:numPr>
                               <w:spacing w:before="1200" w:line="312" w:lineRule="auto"/>
                               <w:rPr>
+                                <w:bCs/>
                                 <w:caps/>
                                 <w:sz w:val="36"/>
                                 <w:szCs w:val="36"/>
                               </w:rPr>
                             </w:pPr>
-                            <w:bookmarkStart w:id="0" w:name="_Hlk67932839"/>
-                            <w:bookmarkStart w:id="1" w:name="_Hlk66301843"/>
+                            <w:bookmarkStart w:id="0" w:name="_Hlk66301843"/>
                             <w:r>
+                              <w:rPr>
+                                <w:bCs/>
+                                <w:caps/>
+                                <w:sz w:val="36"/>
+                                <w:szCs w:val="36"/>
+                              </w:rPr>
+                              <w:t>Mạng chú ý đồ thị dựa trên lan truyền đặc trưng cho học đa phương thức chưa hoàn chỉnh</w:t>
+                            </w:r>
+                          </w:p>
+                          <w:bookmarkEnd w:id="0"/>
+                          <w:p>
+                            <w:pPr>
+                              <w:pStyle w:val="free"/>
+                              <w:numPr>
+                                <w:ilvl w:val="0"/>
+                                <w:numId w:val="0"/>
+                              </w:numPr>
+                              <w:tabs>
+                                <w:tab w:val="clear" w:pos="1418"/>
+                                <w:tab w:val="clear" w:pos="1701"/>
+                              </w:tabs>
+                              <w:spacing w:before="1200" w:line="312" w:lineRule="auto"/>
+                              <w:ind w:left="720" w:firstLine="720"/>
+                              <w:jc w:val="both"/>
                               <w:rPr>
                                 <w:caps/>
                                 <w:sz w:val="36"/>
                                 <w:szCs w:val="36"/>
-                              </w:rPr>
-                              <w:t>Aspect-oriented sentiment analysis</w:t>
-                            </w:r>
-                            <w:bookmarkEnd w:id="0"/>
-                            <w:r>
-                              <w:rPr>
-                                <w:caps/>
-                                <w:sz w:val="36"/>
-                                <w:szCs w:val="36"/>
-                              </w:rPr>
-                              <w:t xml:space="preserve"> </w:t>
-                            </w:r>
-                            <w:r>
-                              <w:rPr>
-                                <w:caps/>
-                                <w:sz w:val="36"/>
-                                <w:szCs w:val="36"/>
-                              </w:rPr>
-                              <w:br/>
-                            </w:r>
-                            <w:r>
-                              <w:rPr>
-                                <w:caps/>
-                                <w:sz w:val="36"/>
-                                <w:szCs w:val="36"/>
-                              </w:rPr>
-                              <w:t>for Vietnamese e-commerce reviews</w:t>
-                            </w:r>
-                            <w:r>
-                              <w:rPr>
-                                <w:caps/>
-                                <w:sz w:val="36"/>
-                                <w:szCs w:val="36"/>
-                              </w:rPr>
-                              <w:br/>
-                            </w:r>
-                          </w:p>
-                          <w:bookmarkEnd w:id="1"/>
-                          <w:p>
-                            <w:pPr>
-                              <w:pStyle w:val="free"/>
-                              <w:spacing w:before="1680"/>
-                              <w:rPr>
-                                <w:caps/>
-                                <w:sz w:val="28"/>
-                                <w:szCs w:val="28"/>
                               </w:rPr>
                             </w:pPr>
                             <w:r>
@@ -269,7 +202,7 @@
                                 <w:sz w:val="28"/>
                                 <w:szCs w:val="28"/>
                               </w:rPr>
-                              <w:t>Student scientific research report</w:t>
+                              <w:t>BÀI NGHIÊN CỨU KHOA HỌC CỦA SINH VIÊN</w:t>
                             </w:r>
                           </w:p>
                           <w:p>
@@ -286,21 +219,7 @@
                                 <w:sz w:val="28"/>
                                 <w:szCs w:val="28"/>
                               </w:rPr>
-                              <w:t>Facu</w:t>
-                            </w:r>
-                            <w:r>
-                              <w:rPr>
-                                <w:sz w:val="28"/>
-                                <w:szCs w:val="28"/>
-                              </w:rPr>
-                              <w:t>l</w:t>
-                            </w:r>
-                            <w:r>
-                              <w:rPr>
-                                <w:sz w:val="28"/>
-                                <w:szCs w:val="28"/>
-                              </w:rPr>
-                              <w:t>ty of Information Technology</w:t>
+                              <w:t>Khoa Công nghệ thông tin</w:t>
                             </w:r>
                           </w:p>
                           <w:p>
@@ -335,7 +254,17 @@
                                 <w:szCs w:val="24"/>
                                 <w:lang w:val="en-US"/>
                               </w:rPr>
-                              <w:t>HANOI - 2021</w:t>
+                              <w:t>HANOI - 202</w:t>
+                            </w:r>
+                            <w:r>
+                              <w:rPr>
+                                <w:rFonts w:eastAsiaTheme="majorEastAsia"/>
+                                <w:b/>
+                                <w:sz w:val="24"/>
+                                <w:szCs w:val="24"/>
+                                <w:lang w:val="en-US"/>
+                              </w:rPr>
+                              <w:t>3</w:t>
                             </w:r>
                           </w:p>
                           <w:p>
@@ -375,41 +304,25 @@
                 <v:stroke joinstyle="miter"/>
                 <v:path gradientshapeok="t" o:connecttype="rect"/>
               </v:shapetype>
-              <v:shape id="Text Box 3" o:spid="_x0000_s1026" type="#_x0000_t202" style="position:absolute;left:0;text-align:left;margin-left:1.75pt;margin-top:.6pt;width:445.15pt;height:691pt;z-index:251625472;visibility:visible;mso-wrap-style:square;mso-width-percent:0;mso-height-percent:0;mso-wrap-distance-left:9.05pt;mso-wrap-distance-top:0;mso-wrap-distance-right:9.05pt;mso-wrap-distance-bottom:0;mso-position-horizontal:absolute;mso-position-horizontal-relative:text;mso-position-vertical:absolute;mso-position-vertical-relative:text;mso-width-percent:0;mso-height-percent:0;mso-width-relative:page;mso-height-relative:page;v-text-anchor:top" o:gfxdata="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" strokeweight="5.05pt">
+              <v:shape id="Text Box 3" o:spid="_x0000_s1026" type="#_x0000_t202" style="position:absolute;left:0;text-align:left;margin-left:1.75pt;margin-top:.6pt;width:445.15pt;height:691pt;z-index:251625472;visibility:visible;mso-wrap-style:square;mso-width-percent:0;mso-height-percent:0;mso-wrap-distance-left:9.05pt;mso-wrap-distance-top:0;mso-wrap-distance-right:9.05pt;mso-wrap-distance-bottom:0;mso-position-horizontal:absolute;mso-position-horizontal-relative:text;mso-position-vertical:absolute;mso-position-vertical-relative:text;mso-width-percent:0;mso-height-percent:0;mso-width-relative:page;mso-height-relative:page;v-text-anchor:top" o:gfxdata="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" strokeweight="5.05pt">
                 <v:stroke linestyle="thickThin"/>
                 <v:textbox inset="6.65pt,3.05pt,6.65pt,3.05pt">
                   <w:txbxContent>
                     <w:p>
                       <w:pPr>
                         <w:pStyle w:val="free"/>
-                        <w:spacing w:before="280" w:line="276" w:lineRule="auto"/>
+                        <w:spacing w:before="0" w:line="276" w:lineRule="auto"/>
                         <w:rPr>
-                          <w:sz w:val="24"/>
-                          <w:szCs w:val="24"/>
+                          <w:sz w:val="32"/>
+                          <w:szCs w:val="36"/>
                         </w:rPr>
                       </w:pPr>
                       <w:r>
                         <w:rPr>
-                          <w:sz w:val="24"/>
-                          <w:szCs w:val="24"/>
+                          <w:sz w:val="32"/>
+                          <w:szCs w:val="32"/>
                         </w:rPr>
-                        <w:t>VIETNAM NATIONAL UNIVERSITY</w:t>
-                      </w:r>
-                    </w:p>
-                    <w:p>
-                      <w:pPr>
-                        <w:pStyle w:val="free"/>
-                        <w:spacing w:before="0" w:line="276" w:lineRule="auto"/>
-                        <w:rPr>
-                          <w:sz w:val="24"/>
-                        </w:rPr>
-                      </w:pPr>
-                      <w:r>
-                        <w:rPr>
-                          <w:sz w:val="24"/>
-                          <w:szCs w:val="24"/>
-                        </w:rPr>
-                        <w:t>UNIVERSITY OF ENGINEERING AND TECHNOLOGY</w:t>
+                        <w:t>Trường Đại học Công Nghệ - Đại học Quốc gia Hà Nội</w:t>
                       </w:r>
                     </w:p>
                     <w:p>
@@ -430,8 +343,8 @@
                           <w:lang w:val="en-US"/>
                         </w:rPr>
                         <w:drawing>
-                          <wp:inline distT="0" distB="0" distL="0" distR="0" wp14:anchorId="15473A6F" wp14:editId="68996F11">
-                            <wp:extent cx="956353" cy="954000"/>
+                          <wp:inline distT="0" distB="0" distL="0" distR="0" wp14:anchorId="15473A6F" wp14:editId="481FA491">
+                            <wp:extent cx="1724025" cy="1719784"/>
                             <wp:effectExtent l="0" t="0" r="0" b="0"/>
                             <wp:docPr id="2" name="Picture 2"/>
                             <wp:cNvGraphicFramePr>
@@ -459,7 +372,7 @@
                                   <pic:spPr>
                                     <a:xfrm>
                                       <a:off x="0" y="0"/>
-                                      <a:ext cx="956353" cy="954000"/>
+                                      <a:ext cx="1736767" cy="1732495"/>
                                     </a:xfrm>
                                     <a:prstGeom prst="rect">
                                       <a:avLst/>
@@ -475,99 +388,48 @@
                     <w:p>
                       <w:pPr>
                         <w:pStyle w:val="free"/>
-                        <w:rPr>
-                          <w:sz w:val="28"/>
-                        </w:rPr>
-                      </w:pPr>
-                      <w:r>
-                        <w:rPr>
-                          <w:sz w:val="28"/>
-                        </w:rPr>
-                        <w:t>Magneto</w:t>
-                      </w:r>
-                      <w:r>
-                        <w:rPr>
-                          <w:sz w:val="28"/>
-                        </w:rPr>
-                        <w:t xml:space="preserve"> @ </w:t>
-                      </w:r>
-                      <w:proofErr w:type="spellStart"/>
-                      <w:r>
-                        <w:rPr>
-                          <w:sz w:val="28"/>
-                        </w:rPr>
-                        <w:t>DS&amp;KTLab</w:t>
-                      </w:r>
-                      <w:proofErr w:type="spellEnd"/>
-                    </w:p>
-                    <w:p>
-                      <w:pPr>
-                        <w:pStyle w:val="free"/>
-                        <w:tabs>
-                          <w:tab w:val="clear" w:pos="0"/>
-                          <w:tab w:val="clear" w:pos="1418"/>
-                          <w:tab w:val="clear" w:pos="1701"/>
-                        </w:tabs>
+                        <w:numPr>
+                          <w:ilvl w:val="0"/>
+                          <w:numId w:val="0"/>
+                        </w:numPr>
                         <w:spacing w:before="1200" w:line="312" w:lineRule="auto"/>
                         <w:rPr>
+                          <w:bCs/>
                           <w:caps/>
                           <w:sz w:val="36"/>
                           <w:szCs w:val="36"/>
                         </w:rPr>
                       </w:pPr>
-                      <w:bookmarkStart w:id="2" w:name="_Hlk67932839"/>
-                      <w:bookmarkStart w:id="3" w:name="_Hlk66301843"/>
+                      <w:bookmarkStart w:id="1" w:name="_Hlk66301843"/>
                       <w:r>
+                        <w:rPr>
+                          <w:bCs/>
+                          <w:caps/>
+                          <w:sz w:val="36"/>
+                          <w:szCs w:val="36"/>
+                        </w:rPr>
+                        <w:t>Mạng chú ý đồ thị dựa trên lan truyền đặc trưng cho học đa phương thức chưa hoàn chỉnh</w:t>
+                      </w:r>
+                    </w:p>
+                    <w:bookmarkEnd w:id="1"/>
+                    <w:p>
+                      <w:pPr>
+                        <w:pStyle w:val="free"/>
+                        <w:numPr>
+                          <w:ilvl w:val="0"/>
+                          <w:numId w:val="0"/>
+                        </w:numPr>
+                        <w:tabs>
+                          <w:tab w:val="clear" w:pos="1418"/>
+                          <w:tab w:val="clear" w:pos="1701"/>
+                        </w:tabs>
+                        <w:spacing w:before="1200" w:line="312" w:lineRule="auto"/>
+                        <w:ind w:left="720" w:firstLine="720"/>
+                        <w:jc w:val="both"/>
                         <w:rPr>
                           <w:caps/>
                           <w:sz w:val="36"/>
                           <w:szCs w:val="36"/>
-                        </w:rPr>
-                        <w:t>Aspect-oriented sentiment analysis</w:t>
-                      </w:r>
-                      <w:bookmarkEnd w:id="2"/>
-                      <w:r>
-                        <w:rPr>
-                          <w:caps/>
-                          <w:sz w:val="36"/>
-                          <w:szCs w:val="36"/>
-                        </w:rPr>
-                        <w:t xml:space="preserve"> </w:t>
-                      </w:r>
-                      <w:r>
-                        <w:rPr>
-                          <w:caps/>
-                          <w:sz w:val="36"/>
-                          <w:szCs w:val="36"/>
-                        </w:rPr>
-                        <w:br/>
-                      </w:r>
-                      <w:r>
-                        <w:rPr>
-                          <w:caps/>
-                          <w:sz w:val="36"/>
-                          <w:szCs w:val="36"/>
-                        </w:rPr>
-                        <w:t>for Vietnamese e-commerce reviews</w:t>
-                      </w:r>
-                      <w:r>
-                        <w:rPr>
-                          <w:caps/>
-                          <w:sz w:val="36"/>
-                          <w:szCs w:val="36"/>
-                        </w:rPr>
-                        <w:br/>
-                      </w:r>
-                    </w:p>
-                    <w:bookmarkEnd w:id="3"/>
-                    <w:p>
-                      <w:pPr>
-                        <w:pStyle w:val="free"/>
-                        <w:spacing w:before="1680"/>
-                        <w:rPr>
-                          <w:caps/>
-                          <w:sz w:val="28"/>
-                          <w:szCs w:val="28"/>
                         </w:rPr>
                       </w:pPr>
                       <w:r>
@@ -576,7 +438,7 @@
                           <w:sz w:val="28"/>
                           <w:szCs w:val="28"/>
                         </w:rPr>
-                        <w:t>Student scientific research report</w:t>
+                        <w:t>BÀI NGHIÊN CỨU KHOA HỌC CỦA SINH VIÊN</w:t>
                       </w:r>
                     </w:p>
                     <w:p>
@@ -593,21 +455,7 @@
                           <w:sz w:val="28"/>
                           <w:szCs w:val="28"/>
                         </w:rPr>
-                        <w:t>Facu</w:t>
-                      </w:r>
-                      <w:r>
-                        <w:rPr>
-                          <w:sz w:val="28"/>
-                          <w:szCs w:val="28"/>
-                        </w:rPr>
-                        <w:t>l</w:t>
-                      </w:r>
-                      <w:r>
-                        <w:rPr>
-                          <w:sz w:val="28"/>
-                          <w:szCs w:val="28"/>
-                        </w:rPr>
-                        <w:t>ty of Information Technology</w:t>
+                        <w:t>Khoa Công nghệ thông tin</w:t>
                       </w:r>
                     </w:p>
                     <w:p>
@@ -642,7 +490,17 @@
                           <w:szCs w:val="24"/>
                           <w:lang w:val="en-US"/>
                         </w:rPr>
-                        <w:t>HANOI - 2021</w:t>
+                        <w:t>HANOI - 202</w:t>
+                      </w:r>
+                      <w:r>
+                        <w:rPr>
+                          <w:rFonts w:eastAsiaTheme="majorEastAsia"/>
+                          <w:b/>
+                          <w:sz w:val="24"/>
+                          <w:szCs w:val="24"/>
+                          <w:lang w:val="en-US"/>
+                        </w:rPr>
+                        <w:t>3</w:t>
                       </w:r>
                     </w:p>
                     <w:p>
@@ -675,8 +533,8 @@
           <w:lang w:eastAsia="ar-SA"/>
         </w:rPr>
       </w:pPr>
-      <w:bookmarkStart w:id="4" w:name="_Hlk480585440"/>
-      <w:bookmarkEnd w:id="4"/>
+      <w:bookmarkStart w:id="2" w:name="_Hlk480585440"/>
+      <w:bookmarkEnd w:id="2"/>
       <w:r>
         <w:rPr>
           <w:highlight w:val="lightGray"/>
@@ -746,40 +604,18 @@
                           <w:p>
                             <w:pPr>
                               <w:pStyle w:val="free"/>
+                              <w:spacing w:before="0" w:line="276" w:lineRule="auto"/>
                               <w:rPr>
-                                <w:sz w:val="24"/>
-                                <w:szCs w:val="24"/>
+                                <w:sz w:val="32"/>
+                                <w:szCs w:val="36"/>
                               </w:rPr>
                             </w:pPr>
                             <w:r>
                               <w:rPr>
-                                <w:sz w:val="24"/>
-                                <w:szCs w:val="24"/>
+                                <w:sz w:val="32"/>
+                                <w:szCs w:val="32"/>
                               </w:rPr>
-                              <w:t>VIETNAM NATIONAL UNIVERSITY</w:t>
-                            </w:r>
-                            <w:r>
-                              <w:rPr>
-                                <w:sz w:val="24"/>
-                                <w:szCs w:val="24"/>
-                              </w:rPr>
-                              <w:br/>
-                            </w:r>
-                            <w:proofErr w:type="spellStart"/>
-                            <w:r>
-                              <w:rPr>
-                                <w:sz w:val="24"/>
-                                <w:szCs w:val="24"/>
-                              </w:rPr>
-                              <w:t>UNIVERSITY</w:t>
-                            </w:r>
-                            <w:proofErr w:type="spellEnd"/>
-                            <w:r>
-                              <w:rPr>
-                                <w:sz w:val="24"/>
-                                <w:szCs w:val="24"/>
-                              </w:rPr>
-                              <w:t xml:space="preserve"> OF ENGINEERING AND TECHNOLOGY</w:t>
+                              <w:t>Trường Đại học Công Nghệ - Đại học Quốc gia Hà Nội</w:t>
                             </w:r>
                           </w:p>
                           <w:p>
@@ -812,29 +648,7 @@
                                 <w:szCs w:val="30"/>
                                 <w:lang w:val="en-US"/>
                               </w:rPr>
-                              <w:t xml:space="preserve">Le </w:t>
-                            </w:r>
-                            <w:proofErr w:type="spellStart"/>
-                            <w:r>
-                              <w:rPr>
-                                <w:rFonts w:eastAsiaTheme="majorEastAsia"/>
-                                <w:b/>
-                                <w:sz w:val="30"/>
-                                <w:szCs w:val="30"/>
-                                <w:lang w:val="en-US"/>
-                              </w:rPr>
-                              <w:t>Thi</w:t>
-                            </w:r>
-                            <w:proofErr w:type="spellEnd"/>
-                            <w:r>
-                              <w:rPr>
-                                <w:rFonts w:eastAsiaTheme="majorEastAsia"/>
-                                <w:b/>
-                                <w:sz w:val="30"/>
-                                <w:szCs w:val="30"/>
-                                <w:lang w:val="en-US"/>
-                              </w:rPr>
-                              <w:t xml:space="preserve"> Phuong</w:t>
+                              <w:t>Đoàn Văn Nguyên</w:t>
                             </w:r>
                             <w:r>
                               <w:rPr>
@@ -854,7 +668,7 @@
                                 <w:szCs w:val="30"/>
                                 <w:lang w:val="en-US"/>
                               </w:rPr>
-                              <w:t>Le Minh Binh</w:t>
+                              <w:t>Nguyễn Đức Trọng</w:t>
                             </w:r>
                             <w:r>
                               <w:rPr>
@@ -874,42 +688,8 @@
                                 <w:szCs w:val="30"/>
                                 <w:lang w:val="en-US"/>
                               </w:rPr>
-                              <w:t xml:space="preserve">Bui </w:t>
+                              <w:t>Nguyễn Trần Đạt</w:t>
                             </w:r>
-                            <w:proofErr w:type="spellStart"/>
-                            <w:r>
-                              <w:rPr>
-                                <w:rFonts w:eastAsiaTheme="majorEastAsia"/>
-                                <w:b/>
-                                <w:sz w:val="30"/>
-                                <w:szCs w:val="30"/>
-                                <w:lang w:val="en-US"/>
-                              </w:rPr>
-                              <w:t>Khanh</w:t>
-                            </w:r>
-                            <w:proofErr w:type="spellEnd"/>
-                            <w:r>
-                              <w:rPr>
-                                <w:rFonts w:eastAsiaTheme="majorEastAsia"/>
-                                <w:b/>
-                                <w:sz w:val="30"/>
-                                <w:szCs w:val="30"/>
-                                <w:lang w:val="en-US"/>
-                              </w:rPr>
-                              <w:t xml:space="preserve"> </w:t>
-                            </w:r>
-                            <w:proofErr w:type="spellStart"/>
-                            <w:r>
-                              <w:rPr>
-                                <w:rFonts w:eastAsiaTheme="majorEastAsia"/>
-                                <w:b/>
-                                <w:sz w:val="30"/>
-                                <w:szCs w:val="30"/>
-                                <w:lang w:val="en-US"/>
-                              </w:rPr>
-                              <w:t>Huyen</w:t>
-                            </w:r>
-                            <w:proofErr w:type="spellEnd"/>
                             <w:r>
                               <w:rPr>
                                 <w:rFonts w:eastAsiaTheme="majorEastAsia"/>
@@ -920,49 +700,17 @@
                               </w:rPr>
                               <w:br/>
                             </w:r>
-                            <w:r>
-                              <w:rPr>
-                                <w:rFonts w:eastAsiaTheme="majorEastAsia"/>
-                                <w:b/>
-                                <w:sz w:val="30"/>
-                                <w:szCs w:val="30"/>
-                                <w:lang w:val="en-US"/>
-                              </w:rPr>
-                              <w:t xml:space="preserve">Tran </w:t>
-                            </w:r>
-                            <w:proofErr w:type="spellStart"/>
-                            <w:r>
-                              <w:rPr>
-                                <w:rFonts w:eastAsiaTheme="majorEastAsia"/>
-                                <w:b/>
-                                <w:sz w:val="30"/>
-                                <w:szCs w:val="30"/>
-                                <w:lang w:val="en-US"/>
-                              </w:rPr>
-                              <w:t>Khanh</w:t>
-                            </w:r>
-                            <w:proofErr w:type="spellEnd"/>
-                            <w:r>
-                              <w:rPr>
-                                <w:rFonts w:eastAsiaTheme="majorEastAsia"/>
-                                <w:b/>
-                                <w:sz w:val="30"/>
-                                <w:szCs w:val="30"/>
-                                <w:lang w:val="en-US"/>
-                              </w:rPr>
-                              <w:t xml:space="preserve"> Hung</w:t>
-                            </w:r>
                           </w:p>
                           <w:p>
                             <w:pPr>
                               <w:pStyle w:val="free"/>
-                              <w:tabs>
-                                <w:tab w:val="clear" w:pos="0"/>
-                                <w:tab w:val="clear" w:pos="1418"/>
-                                <w:tab w:val="clear" w:pos="1701"/>
-                              </w:tabs>
+                              <w:numPr>
+                                <w:ilvl w:val="0"/>
+                                <w:numId w:val="0"/>
+                              </w:numPr>
                               <w:spacing w:before="1200" w:line="312" w:lineRule="auto"/>
                               <w:rPr>
+                                <w:bCs/>
                                 <w:caps/>
                                 <w:sz w:val="36"/>
                                 <w:szCs w:val="36"/>
@@ -970,43 +718,12 @@
                             </w:pPr>
                             <w:r>
                               <w:rPr>
+                                <w:bCs/>
                                 <w:caps/>
                                 <w:sz w:val="36"/>
                                 <w:szCs w:val="36"/>
                               </w:rPr>
-                              <w:t>Aspect-oriented sentiment analysis</w:t>
-                            </w:r>
-                            <w:r>
-                              <w:rPr>
-                                <w:caps/>
-                                <w:sz w:val="36"/>
-                                <w:szCs w:val="36"/>
-                              </w:rPr>
-                              <w:t xml:space="preserve"> </w:t>
-                            </w:r>
-                            <w:r>
-                              <w:rPr>
-                                <w:caps/>
-                                <w:sz w:val="36"/>
-                                <w:szCs w:val="36"/>
-                              </w:rPr>
-                              <w:br/>
-                            </w:r>
-                            <w:r>
-                              <w:rPr>
-                                <w:caps/>
-                                <w:sz w:val="36"/>
-                                <w:szCs w:val="36"/>
-                              </w:rPr>
-                              <w:t>for Vietnamese e-commerce reviews</w:t>
-                            </w:r>
-                            <w:r>
-                              <w:rPr>
-                                <w:caps/>
-                                <w:sz w:val="36"/>
-                                <w:szCs w:val="36"/>
-                              </w:rPr>
-                              <w:br/>
+                              <w:t>Mạng chú ý đồ thị dựa trên lan truyền đặc trưng cho học đa phương thức chưa hoàn chỉnh</w:t>
                             </w:r>
                           </w:p>
                           <w:p>
@@ -1025,7 +742,7 @@
                                 <w:sz w:val="28"/>
                                 <w:szCs w:val="28"/>
                               </w:rPr>
-                              <w:t>Student scientific research report</w:t>
+                              <w:t>BÀI NGHIÊN CỨU KHOA HỌC CỦA SINH VIÊN</w:t>
                             </w:r>
                           </w:p>
                           <w:p>
@@ -1042,21 +759,7 @@
                                 <w:sz w:val="28"/>
                                 <w:szCs w:val="28"/>
                               </w:rPr>
-                              <w:t>Facu</w:t>
-                            </w:r>
-                            <w:r>
-                              <w:rPr>
-                                <w:sz w:val="28"/>
-                                <w:szCs w:val="28"/>
-                              </w:rPr>
-                              <w:t>l</w:t>
-                            </w:r>
-                            <w:r>
-                              <w:rPr>
-                                <w:sz w:val="28"/>
-                                <w:szCs w:val="28"/>
-                              </w:rPr>
-                              <w:t>ty of Information Technology</w:t>
+                              <w:t>Khoa Công nghệ thông tin</w:t>
                             </w:r>
                           </w:p>
                           <w:p>
@@ -1080,7 +783,7 @@
                                 <w:szCs w:val="28"/>
                                 <w:lang w:val="en-US"/>
                               </w:rPr>
-                              <w:t>Supervisors</w:t>
+                              <w:t>Giáo viên hướng dẫn</w:t>
                             </w:r>
                             <w:r>
                               <w:rPr>
@@ -1126,13 +829,12 @@
                             </w:r>
                             <w:r>
                               <w:rPr>
-                                <w:rFonts w:eastAsia="Times New Roman"/>
                                 <w:b/>
                                 <w:sz w:val="28"/>
                                 <w:szCs w:val="28"/>
                                 <w:lang w:val="en-US"/>
                               </w:rPr>
-                              <w:t>MSc</w:t>
+                              <w:t>Ths.</w:t>
                             </w:r>
                             <w:r>
                               <w:rPr>
@@ -1142,7 +844,7 @@
                                 <w:szCs w:val="28"/>
                                 <w:lang w:val="en-US"/>
                               </w:rPr>
-                              <w:t>. Le Hoang Quynh</w:t>
+                              <w:t>Nguyễn Thị Cẩm Vân</w:t>
                             </w:r>
                           </w:p>
                           <w:p>
@@ -1154,54 +856,11 @@
                               <w:rPr>
                                 <w:rFonts w:eastAsia="Times New Roman"/>
                                 <w:b/>
-                                <w:iCs/>
                                 <w:sz w:val="28"/>
                                 <w:szCs w:val="28"/>
                                 <w:lang w:val="en-US"/>
                               </w:rPr>
                             </w:pPr>
-                            <w:r>
-                              <w:rPr>
-                                <w:rFonts w:eastAsia="Times New Roman"/>
-                                <w:b/>
-                                <w:iCs/>
-                                <w:sz w:val="28"/>
-                                <w:szCs w:val="28"/>
-                                <w:lang w:val="en-US"/>
-                              </w:rPr>
-                              <w:tab/>
-                            </w:r>
-                            <w:r>
-                              <w:rPr>
-                                <w:rFonts w:eastAsia="Times New Roman"/>
-                                <w:b/>
-                                <w:iCs/>
-                                <w:sz w:val="28"/>
-                                <w:szCs w:val="28"/>
-                                <w:lang w:val="en-US"/>
-                              </w:rPr>
-                              <w:tab/>
-                            </w:r>
-                            <w:r>
-                              <w:rPr>
-                                <w:rFonts w:eastAsia="Times New Roman"/>
-                                <w:b/>
-                                <w:sz w:val="28"/>
-                                <w:szCs w:val="28"/>
-                                <w:lang w:val="en-US"/>
-                              </w:rPr>
-                              <w:t>MSc</w:t>
-                            </w:r>
-                            <w:r>
-                              <w:rPr>
-                                <w:rFonts w:eastAsia="Times New Roman"/>
-                                <w:b/>
-                                <w:sz w:val="28"/>
-                                <w:szCs w:val="28"/>
-                                <w:lang w:val="en-US"/>
-                              </w:rPr>
-                              <w:t>. Can Duy Cat</w:t>
-                            </w:r>
                           </w:p>
                           <w:p>
                             <w:pPr>
@@ -1254,7 +913,14 @@
                                 <w:sz w:val="24"/>
                                 <w:szCs w:val="24"/>
                               </w:rPr>
-                              <w:t>21</w:t>
+                              <w:t>2</w:t>
+                            </w:r>
+                            <w:r>
+                              <w:rPr>
+                                <w:sz w:val="24"/>
+                                <w:szCs w:val="24"/>
+                              </w:rPr>
+                              <w:t>3</w:t>
                             </w:r>
                           </w:p>
                         </w:txbxContent>
@@ -1276,47 +942,25 @@
           </mc:Choice>
           <mc:Fallback>
             <w:pict>
-              <v:shape w14:anchorId="368E6FD9" id="Text Box 8" o:spid="_x0000_s1027" type="#_x0000_t202" style="position:absolute;left:0;text-align:left;margin-left:1.4pt;margin-top:.4pt;width:445.15pt;height:691.1pt;z-index:251629568;visibility:visible;mso-wrap-style:square;mso-width-percent:0;mso-height-percent:0;mso-wrap-distance-left:9.05pt;mso-wrap-distance-top:0;mso-wrap-distance-right:9.05pt;mso-wrap-distance-bottom:0;mso-position-horizontal:absolute;mso-position-horizontal-relative:text;mso-position-vertical:absolute;mso-position-vertical-relative:text;mso-width-percent:0;mso-height-percent:0;mso-width-relative:page;mso-height-relative:page;v-text-anchor:top" o:gfxdata="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" strokeweight="5.05pt">
+              <v:shape w14:anchorId="368E6FD9" id="Text Box 8" o:spid="_x0000_s1027" type="#_x0000_t202" style="position:absolute;left:0;text-align:left;margin-left:1.4pt;margin-top:.4pt;width:445.15pt;height:691.1pt;z-index:251629568;visibility:visible;mso-wrap-style:square;mso-width-percent:0;mso-height-percent:0;mso-wrap-distance-left:9.05pt;mso-wrap-distance-top:0;mso-wrap-distance-right:9.05pt;mso-wrap-distance-bottom:0;mso-position-horizontal:absolute;mso-position-horizontal-relative:text;mso-position-vertical:absolute;mso-position-vertical-relative:text;mso-width-percent:0;mso-height-percent:0;mso-width-relative:page;mso-height-relative:page;v-text-anchor:top" o:gfxdata="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" strokeweight="5.05pt">
                 <v:stroke linestyle="thickThin"/>
                 <v:textbox inset="6.65pt,3.05pt,6.65pt,3.05pt">
                   <w:txbxContent>
                     <w:p>
                       <w:pPr>
                         <w:pStyle w:val="free"/>
+                        <w:spacing w:before="0" w:line="276" w:lineRule="auto"/>
                         <w:rPr>
-                          <w:sz w:val="24"/>
-                          <w:szCs w:val="24"/>
+                          <w:sz w:val="32"/>
+                          <w:szCs w:val="36"/>
                         </w:rPr>
                       </w:pPr>
                       <w:r>
                         <w:rPr>
-                          <w:sz w:val="24"/>
-                          <w:szCs w:val="24"/>
+                          <w:sz w:val="32"/>
+                          <w:szCs w:val="32"/>
                         </w:rPr>
-                        <w:t>VIETNAM NATIONAL UNIVERSITY</w:t>
-                      </w:r>
-                      <w:r>
-                        <w:rPr>
-                          <w:sz w:val="24"/>
-                          <w:szCs w:val="24"/>
-                        </w:rPr>
-                        <w:br/>
-                      </w:r>
-                      <w:proofErr w:type="spellStart"/>
-                      <w:r>
-                        <w:rPr>
-                          <w:sz w:val="24"/>
-                          <w:szCs w:val="24"/>
-                        </w:rPr>
-                        <w:t>UNIVERSITY</w:t>
-                      </w:r>
-                      <w:proofErr w:type="spellEnd"/>
-                      <w:r>
-                        <w:rPr>
-                          <w:sz w:val="24"/>
-                          <w:szCs w:val="24"/>
-                        </w:rPr>
-                        <w:t xml:space="preserve"> OF ENGINEERING AND TECHNOLOGY</w:t>
+                        <w:t>Trường Đại học Công Nghệ - Đại học Quốc gia Hà Nội</w:t>
                       </w:r>
                     </w:p>
                     <w:p>
@@ -1349,29 +993,7 @@
                           <w:szCs w:val="30"/>
                           <w:lang w:val="en-US"/>
                         </w:rPr>
-                        <w:t xml:space="preserve">Le </w:t>
-                      </w:r>
-                      <w:proofErr w:type="spellStart"/>
-                      <w:r>
-                        <w:rPr>
-                          <w:rFonts w:eastAsiaTheme="majorEastAsia"/>
-                          <w:b/>
-                          <w:sz w:val="30"/>
-                          <w:szCs w:val="30"/>
-                          <w:lang w:val="en-US"/>
-                        </w:rPr>
-                        <w:t>Thi</w:t>
-                      </w:r>
-                      <w:proofErr w:type="spellEnd"/>
-                      <w:r>
-                        <w:rPr>
-                          <w:rFonts w:eastAsiaTheme="majorEastAsia"/>
-                          <w:b/>
-                          <w:sz w:val="30"/>
-                          <w:szCs w:val="30"/>
-                          <w:lang w:val="en-US"/>
-                        </w:rPr>
-                        <w:t xml:space="preserve"> Phuong</w:t>
+                        <w:t>Đoàn Văn Nguyên</w:t>
                       </w:r>
                       <w:r>
                         <w:rPr>
@@ -1391,7 +1013,7 @@
                           <w:szCs w:val="30"/>
                           <w:lang w:val="en-US"/>
                         </w:rPr>
-                        <w:t>Le Minh Binh</w:t>
+                        <w:t>Nguyễn Đức Trọng</w:t>
                       </w:r>
                       <w:r>
                         <w:rPr>
@@ -1411,42 +1033,8 @@
                           <w:szCs w:val="30"/>
                           <w:lang w:val="en-US"/>
                         </w:rPr>
-                        <w:t xml:space="preserve">Bui </w:t>
+                        <w:t>Nguyễn Trần Đạt</w:t>
                       </w:r>
-                      <w:proofErr w:type="spellStart"/>
-                      <w:r>
-                        <w:rPr>
-                          <w:rFonts w:eastAsiaTheme="majorEastAsia"/>
-                          <w:b/>
-                          <w:sz w:val="30"/>
-                          <w:szCs w:val="30"/>
-                          <w:lang w:val="en-US"/>
-                        </w:rPr>
-                        <w:t>Khanh</w:t>
-                      </w:r>
-                      <w:proofErr w:type="spellEnd"/>
-                      <w:r>
-                        <w:rPr>
-                          <w:rFonts w:eastAsiaTheme="majorEastAsia"/>
-                          <w:b/>
-                          <w:sz w:val="30"/>
-                          <w:szCs w:val="30"/>
-                          <w:lang w:val="en-US"/>
-                        </w:rPr>
-                        <w:t xml:space="preserve"> </w:t>
-                      </w:r>
-                      <w:proofErr w:type="spellStart"/>
-                      <w:r>
-                        <w:rPr>
-                          <w:rFonts w:eastAsiaTheme="majorEastAsia"/>
-                          <w:b/>
-                          <w:sz w:val="30"/>
-                          <w:szCs w:val="30"/>
-                          <w:lang w:val="en-US"/>
-                        </w:rPr>
-                        <w:t>Huyen</w:t>
-                      </w:r>
-                      <w:proofErr w:type="spellEnd"/>
                       <w:r>
                         <w:rPr>
                           <w:rFonts w:eastAsiaTheme="majorEastAsia"/>
@@ -1457,49 +1045,17 @@
                         </w:rPr>
                         <w:br/>
                       </w:r>
-                      <w:r>
-                        <w:rPr>
-                          <w:rFonts w:eastAsiaTheme="majorEastAsia"/>
-                          <w:b/>
-                          <w:sz w:val="30"/>
-                          <w:szCs w:val="30"/>
-                          <w:lang w:val="en-US"/>
-                        </w:rPr>
-                        <w:t xml:space="preserve">Tran </w:t>
-                      </w:r>
-                      <w:proofErr w:type="spellStart"/>
-                      <w:r>
-                        <w:rPr>
-                          <w:rFonts w:eastAsiaTheme="majorEastAsia"/>
-                          <w:b/>
-                          <w:sz w:val="30"/>
-                          <w:szCs w:val="30"/>
-                          <w:lang w:val="en-US"/>
-                        </w:rPr>
-                        <w:t>Khanh</w:t>
-                      </w:r>
-                      <w:proofErr w:type="spellEnd"/>
-                      <w:r>
-                        <w:rPr>
-                          <w:rFonts w:eastAsiaTheme="majorEastAsia"/>
-                          <w:b/>
-                          <w:sz w:val="30"/>
-                          <w:szCs w:val="30"/>
-                          <w:lang w:val="en-US"/>
-                        </w:rPr>
-                        <w:t xml:space="preserve"> Hung</w:t>
-                      </w:r>
                     </w:p>
                     <w:p>
                       <w:pPr>
                         <w:pStyle w:val="free"/>
-                        <w:tabs>
-                          <w:tab w:val="clear" w:pos="0"/>
-                          <w:tab w:val="clear" w:pos="1418"/>
-                          <w:tab w:val="clear" w:pos="1701"/>
-                        </w:tabs>
+                        <w:numPr>
+                          <w:ilvl w:val="0"/>
+                          <w:numId w:val="0"/>
+                        </w:numPr>
                         <w:spacing w:before="1200" w:line="312" w:lineRule="auto"/>
                         <w:rPr>
+                          <w:bCs/>
                           <w:caps/>
                           <w:sz w:val="36"/>
                           <w:szCs w:val="36"/>
@@ -1507,43 +1063,12 @@
                       </w:pPr>
                       <w:r>
                         <w:rPr>
+                          <w:bCs/>
                           <w:caps/>
                           <w:sz w:val="36"/>
                           <w:szCs w:val="36"/>
                         </w:rPr>
-                        <w:t>Aspect-oriented sentiment analysis</w:t>
-                      </w:r>
-                      <w:r>
-                        <w:rPr>
-                          <w:caps/>
-                          <w:sz w:val="36"/>
-                          <w:szCs w:val="36"/>
-                        </w:rPr>
-                        <w:t xml:space="preserve"> </w:t>
-                      </w:r>
-                      <w:r>
-                        <w:rPr>
-                          <w:caps/>
-                          <w:sz w:val="36"/>
-                          <w:szCs w:val="36"/>
-                        </w:rPr>
-                        <w:br/>
-                      </w:r>
-                      <w:r>
-                        <w:rPr>
-                          <w:caps/>
-                          <w:sz w:val="36"/>
-                          <w:szCs w:val="36"/>
-                        </w:rPr>
-                        <w:t>for Vietnamese e-commerce reviews</w:t>
-                      </w:r>
-                      <w:r>
-                        <w:rPr>
-                          <w:caps/>
-                          <w:sz w:val="36"/>
-                          <w:szCs w:val="36"/>
-                        </w:rPr>
-                        <w:br/>
+                        <w:t>Mạng chú ý đồ thị dựa trên lan truyền đặc trưng cho học đa phương thức chưa hoàn chỉnh</w:t>
                       </w:r>
                     </w:p>
                     <w:p>
@@ -1562,7 +1087,7 @@
                           <w:sz w:val="28"/>
                           <w:szCs w:val="28"/>
                         </w:rPr>
-                        <w:t>Student scientific research report</w:t>
+                        <w:t>BÀI NGHIÊN CỨU KHOA HỌC CỦA SINH VIÊN</w:t>
                       </w:r>
                     </w:p>
                     <w:p>
@@ -1579,21 +1104,7 @@
                           <w:sz w:val="28"/>
                           <w:szCs w:val="28"/>
                         </w:rPr>
-                        <w:t>Facu</w:t>
-                      </w:r>
-                      <w:r>
-                        <w:rPr>
-                          <w:sz w:val="28"/>
-                          <w:szCs w:val="28"/>
-                        </w:rPr>
-                        <w:t>l</w:t>
-                      </w:r>
-                      <w:r>
-                        <w:rPr>
-                          <w:sz w:val="28"/>
-                          <w:szCs w:val="28"/>
-                        </w:rPr>
-                        <w:t>ty of Information Technology</w:t>
+                        <w:t>Khoa Công nghệ thông tin</w:t>
                       </w:r>
                     </w:p>
                     <w:p>
@@ -1617,7 +1128,7 @@
                           <w:szCs w:val="28"/>
                           <w:lang w:val="en-US"/>
                         </w:rPr>
-                        <w:t>Supervisors</w:t>
+                        <w:t>Giáo viên hướng dẫn</w:t>
                       </w:r>
                       <w:r>
                         <w:rPr>
@@ -1663,13 +1174,12 @@
                       </w:r>
                       <w:r>
                         <w:rPr>
-                          <w:rFonts w:eastAsia="Times New Roman"/>
                           <w:b/>
                           <w:sz w:val="28"/>
                           <w:szCs w:val="28"/>
                           <w:lang w:val="en-US"/>
                         </w:rPr>
-                        <w:t>MSc</w:t>
+                        <w:t>Ths.</w:t>
                       </w:r>
                       <w:r>
                         <w:rPr>
@@ -1679,7 +1189,7 @@
                           <w:szCs w:val="28"/>
                           <w:lang w:val="en-US"/>
                         </w:rPr>
-                        <w:t>. Le Hoang Quynh</w:t>
+                        <w:t>Nguyễn Thị Cẩm Vân</w:t>
                       </w:r>
                     </w:p>
                     <w:p>
@@ -1691,54 +1201,11 @@
                         <w:rPr>
                           <w:rFonts w:eastAsia="Times New Roman"/>
                           <w:b/>
-                          <w:iCs/>
                           <w:sz w:val="28"/>
                           <w:szCs w:val="28"/>
                           <w:lang w:val="en-US"/>
                         </w:rPr>
                       </w:pPr>
-                      <w:r>
-                        <w:rPr>
-                          <w:rFonts w:eastAsia="Times New Roman"/>
-                          <w:b/>
-                          <w:iCs/>
-                          <w:sz w:val="28"/>
-                          <w:szCs w:val="28"/>
-                          <w:lang w:val="en-US"/>
-                        </w:rPr>
-                        <w:tab/>
-                      </w:r>
-                      <w:r>
-                        <w:rPr>
-                          <w:rFonts w:eastAsia="Times New Roman"/>
-                          <w:b/>
-                          <w:iCs/>
-                          <w:sz w:val="28"/>
-                          <w:szCs w:val="28"/>
-                          <w:lang w:val="en-US"/>
-                        </w:rPr>
-                        <w:tab/>
-                      </w:r>
-                      <w:r>
-                        <w:rPr>
-                          <w:rFonts w:eastAsia="Times New Roman"/>
-                          <w:b/>
-                          <w:sz w:val="28"/>
-                          <w:szCs w:val="28"/>
-                          <w:lang w:val="en-US"/>
-                        </w:rPr>
-                        <w:t>MSc</w:t>
-                      </w:r>
-                      <w:r>
-                        <w:rPr>
-                          <w:rFonts w:eastAsia="Times New Roman"/>
-                          <w:b/>
-                          <w:sz w:val="28"/>
-                          <w:szCs w:val="28"/>
-                          <w:lang w:val="en-US"/>
-                        </w:rPr>
-                        <w:t>. Can Duy Cat</w:t>
-                      </w:r>
                     </w:p>
                     <w:p>
                       <w:pPr>
@@ -1791,7 +1258,14 @@
                           <w:sz w:val="24"/>
                           <w:szCs w:val="24"/>
                         </w:rPr>
-                        <w:t>21</w:t>
+                        <w:t>2</w:t>
+                      </w:r>
+                      <w:r>
+                        <w:rPr>
+                          <w:sz w:val="24"/>
+                          <w:szCs w:val="24"/>
+                        </w:rPr>
+                        <w:t>3</w:t>
                       </w:r>
                     </w:p>
                   </w:txbxContent>
@@ -1815,7 +1289,7 @@
 </file>
 
 <file path=word/endnotes.xml><?xml version="1.0" encoding="utf-8"?>
-<w:endnotes xmlns:wpc="http://schemas.microsoft.com/office/word/2010/wordprocessingCanvas" xmlns:cx="http://schemas.microsoft.com/office/drawing/2014/chartex" xmlns:cx1="http://schemas.microsoft.com/office/drawing/2015/9/8/chartex" xmlns:cx2="http://schemas.microsoft.com/office/drawing/2015/10/21/chartex" xmlns:cx3="http://schemas.microsoft.com/office/drawing/2016/5/9/chartex" xmlns:cx4="http://schemas.microsoft.com/office/drawing/2016/5/10/chartex" xmlns:cx5="http://schemas.microsoft.com/office/drawing/2016/5/11/chartex" xmlns:cx6="http://schemas.microsoft.com/office/drawing/2016/5/12/chartex" xmlns:cx7="http://schemas.microsoft.com/office/drawing/2016/5/13/chartex" xmlns:cx8="http://schemas.microsoft.com/office/drawing/2016/5/14/chartex" xmlns:mc="http://schemas.openxmlformats.org/markup-compatibility/2006" xmlns:aink="http://schemas.microsoft.com/office/drawing/2016/ink" xmlns:am3d="http://schemas.microsoft.com/office/drawing/2017/model3d" xmlns:o="urn:schemas-microsoft-com:office:office" xmlns:r="http://schemas.openxmlformats.org/officeDocument/2006/relationships" xmlns:m="http://schemas.openxmlformats.org/officeDocument/2006/math" xmlns:v="urn:schemas-microsoft-com:vml" xmlns:wp14="http://schemas.microsoft.com/office/word/2010/wordprocessingDrawing" xmlns:wp="http://schemas.openxmlformats.org/drawingml/2006/wordprocessingDrawing" xmlns:w10="urn:schemas-microsoft-com:office:word" xmlns:w="http://schemas.openxmlformats.org/wordprocessingml/2006/main" xmlns:w14="http://schemas.microsoft.com/office/word/2010/wordml" xmlns:w15="http://schemas.microsoft.com/office/word/2012/wordml" xmlns:w16cex="http://schemas.microsoft.com/office/word/2018/wordml/cex" xmlns:w16cid="http://schemas.microsoft.com/office/word/2016/wordml/cid" xmlns:w16="http://schemas.microsoft.com/office/word/2018/wordml" xmlns:w16sdtdh="http://schemas.microsoft.com/office/word/2020/wordml/sdtdatahash" xmlns:w16se="http://schemas.microsoft.com/office/word/2015/wordml/symex" xmlns:wpg="http://schemas.microsoft.com/office/word/2010/wordprocessingGroup" xmlns:wpi="http://schemas.microsoft.com/office/word/2010/wordprocessingInk" xmlns:wne="http://schemas.microsoft.com/office/word/2006/wordml" xmlns:wps="http://schemas.microsoft.com/office/word/2010/wordprocessingShape" mc:Ignorable="w14 w15 w16se w16cid w16 w16cex w16sdtdh wp14">
+<w:endnotes xmlns:wpc="http://schemas.microsoft.com/office/word/2010/wordprocessingCanvas" xmlns:cx="http://schemas.microsoft.com/office/drawing/2014/chartex" xmlns:cx1="http://schemas.microsoft.com/office/drawing/2015/9/8/chartex" xmlns:cx2="http://schemas.microsoft.com/office/drawing/2015/10/21/chartex" xmlns:cx3="http://schemas.microsoft.com/office/drawing/2016/5/9/chartex" xmlns:cx4="http://schemas.microsoft.com/office/drawing/2016/5/10/chartex" xmlns:cx5="http://schemas.microsoft.com/office/drawing/2016/5/11/chartex" xmlns:cx6="http://schemas.microsoft.com/office/drawing/2016/5/12/chartex" xmlns:cx7="http://schemas.microsoft.com/office/drawing/2016/5/13/chartex" xmlns:cx8="http://schemas.microsoft.com/office/drawing/2016/5/14/chartex" xmlns:mc="http://schemas.openxmlformats.org/markup-compatibility/2006" xmlns:aink="http://schemas.microsoft.com/office/drawing/2016/ink" xmlns:am3d="http://schemas.microsoft.com/office/drawing/2017/model3d" xmlns:o="urn:schemas-microsoft-com:office:office" xmlns:oel="http://schemas.microsoft.com/office/2019/extlst" xmlns:r="http://schemas.openxmlformats.org/officeDocument/2006/relationships" xmlns:m="http://schemas.openxmlformats.org/officeDocument/2006/math" xmlns:v="urn:schemas-microsoft-com:vml" xmlns:wp14="http://schemas.microsoft.com/office/word/2010/wordprocessingDrawing" xmlns:wp="http://schemas.openxmlformats.org/drawingml/2006/wordprocessingDrawing" xmlns:w10="urn:schemas-microsoft-com:office:word" xmlns:w="http://schemas.openxmlformats.org/wordprocessingml/2006/main" xmlns:w14="http://schemas.microsoft.com/office/word/2010/wordml" xmlns:w15="http://schemas.microsoft.com/office/word/2012/wordml" xmlns:w16cex="http://schemas.microsoft.com/office/word/2018/wordml/cex" xmlns:w16cid="http://schemas.microsoft.com/office/word/2016/wordml/cid" xmlns:w16="http://schemas.microsoft.com/office/word/2018/wordml" xmlns:w16sdtdh="http://schemas.microsoft.com/office/word/2020/wordml/sdtdatahash" xmlns:w16se="http://schemas.microsoft.com/office/word/2015/wordml/symex" xmlns:wpg="http://schemas.microsoft.com/office/word/2010/wordprocessingGroup" xmlns:wpi="http://schemas.microsoft.com/office/word/2010/wordprocessingInk" xmlns:wne="http://schemas.microsoft.com/office/word/2006/wordml" xmlns:wps="http://schemas.microsoft.com/office/word/2010/wordprocessingShape" mc:Ignorable="w14 w15 w16se w16cid w16 w16cex w16sdtdh wp14">
   <w:endnote w:type="separator" w:id="-1">
     <w:p>
       <w:r>
@@ -1834,7 +1308,7 @@
 </file>
 
 <file path=word/footnotes.xml><?xml version="1.0" encoding="utf-8"?>
-<w:footnotes xmlns:wpc="http://schemas.microsoft.com/office/word/2010/wordprocessingCanvas" xmlns:cx="http://schemas.microsoft.com/office/drawing/2014/chartex" xmlns:cx1="http://schemas.microsoft.com/office/drawing/2015/9/8/chartex" xmlns:cx2="http://schemas.microsoft.com/office/drawing/2015/10/21/chartex" xmlns:cx3="http://schemas.microsoft.com/office/drawing/2016/5/9/chartex" xmlns:cx4="http://schemas.microsoft.com/office/drawing/2016/5/10/chartex" xmlns:cx5="http://schemas.microsoft.com/office/drawing/2016/5/11/chartex" xmlns:cx6="http://schemas.microsoft.com/office/drawing/2016/5/12/chartex" xmlns:cx7="http://schemas.microsoft.com/office/drawing/2016/5/13/chartex" xmlns:cx8="http://schemas.microsoft.com/office/drawing/2016/5/14/chartex" xmlns:mc="http://schemas.openxmlformats.org/markup-compatibility/2006" xmlns:aink="http://schemas.microsoft.com/office/drawing/2016/ink" xmlns:am3d="http://schemas.microsoft.com/office/drawing/2017/model3d" xmlns:o="urn:schemas-microsoft-com:office:office" xmlns:r="http://schemas.openxmlformats.org/officeDocument/2006/relationships" xmlns:m="http://schemas.openxmlformats.org/officeDocument/2006/math" xmlns:v="urn:schemas-microsoft-com:vml" xmlns:wp14="http://schemas.microsoft.com/office/word/2010/wordprocessingDrawing" xmlns:wp="http://schemas.openxmlformats.org/drawingml/2006/wordprocessingDrawing" xmlns:w10="urn:schemas-microsoft-com:office:word" xmlns:w="http://schemas.openxmlformats.org/wordprocessingml/2006/main" xmlns:w14="http://schemas.microsoft.com/office/word/2010/wordml" xmlns:w15="http://schemas.microsoft.com/office/word/2012/wordml" xmlns:w16cex="http://schemas.microsoft.com/office/word/2018/wordml/cex" xmlns:w16cid="http://schemas.microsoft.com/office/word/2016/wordml/cid" xmlns:w16="http://schemas.microsoft.com/office/word/2018/wordml" xmlns:w16sdtdh="http://schemas.microsoft.com/office/word/2020/wordml/sdtdatahash" xmlns:w16se="http://schemas.microsoft.com/office/word/2015/wordml/symex" xmlns:wpg="http://schemas.microsoft.com/office/word/2010/wordprocessingGroup" xmlns:wpi="http://schemas.microsoft.com/office/word/2010/wordprocessingInk" xmlns:wne="http://schemas.microsoft.com/office/word/2006/wordml" xmlns:wps="http://schemas.microsoft.com/office/word/2010/wordprocessingShape" mc:Ignorable="w14 w15 w16se w16cid w16 w16cex w16sdtdh wp14">
+<w:footnotes xmlns:wpc="http://schemas.microsoft.com/office/word/2010/wordprocessingCanvas" xmlns:cx="http://schemas.microsoft.com/office/drawing/2014/chartex" xmlns:cx1="http://schemas.microsoft.com/office/drawing/2015/9/8/chartex" xmlns:cx2="http://schemas.microsoft.com/office/drawing/2015/10/21/chartex" xmlns:cx3="http://schemas.microsoft.com/office/drawing/2016/5/9/chartex" xmlns:cx4="http://schemas.microsoft.com/office/drawing/2016/5/10/chartex" xmlns:cx5="http://schemas.microsoft.com/office/drawing/2016/5/11/chartex" xmlns:cx6="http://schemas.microsoft.com/office/drawing/2016/5/12/chartex" xmlns:cx7="http://schemas.microsoft.com/office/drawing/2016/5/13/chartex" xmlns:cx8="http://schemas.microsoft.com/office/drawing/2016/5/14/chartex" xmlns:mc="http://schemas.openxmlformats.org/markup-compatibility/2006" xmlns:aink="http://schemas.microsoft.com/office/drawing/2016/ink" xmlns:am3d="http://schemas.microsoft.com/office/drawing/2017/model3d" xmlns:o="urn:schemas-microsoft-com:office:office" xmlns:oel="http://schemas.microsoft.com/office/2019/extlst" xmlns:r="http://schemas.openxmlformats.org/officeDocument/2006/relationships" xmlns:m="http://schemas.openxmlformats.org/officeDocument/2006/math" xmlns:v="urn:schemas-microsoft-com:vml" xmlns:wp14="http://schemas.microsoft.com/office/word/2010/wordprocessingDrawing" xmlns:wp="http://schemas.openxmlformats.org/drawingml/2006/wordprocessingDrawing" xmlns:w10="urn:schemas-microsoft-com:office:word" xmlns:w="http://schemas.openxmlformats.org/wordprocessingml/2006/main" xmlns:w14="http://schemas.microsoft.com/office/word/2010/wordml" xmlns:w15="http://schemas.microsoft.com/office/word/2012/wordml" xmlns:w16cex="http://schemas.microsoft.com/office/word/2018/wordml/cex" xmlns:w16cid="http://schemas.microsoft.com/office/word/2016/wordml/cid" xmlns:w16="http://schemas.microsoft.com/office/word/2018/wordml" xmlns:w16sdtdh="http://schemas.microsoft.com/office/word/2020/wordml/sdtdatahash" xmlns:w16se="http://schemas.microsoft.com/office/word/2015/wordml/symex" xmlns:wpg="http://schemas.microsoft.com/office/word/2010/wordprocessingGroup" xmlns:wpi="http://schemas.microsoft.com/office/word/2010/wordprocessingInk" xmlns:wne="http://schemas.microsoft.com/office/word/2006/wordml" xmlns:wps="http://schemas.microsoft.com/office/word/2010/wordprocessingShape" mc:Ignorable="w14 w15 w16se w16cid w16 w16cex w16sdtdh wp14">
   <w:footnote w:type="separator" w:id="-1">
     <w:p>
       <w:pPr>
@@ -1856,7 +1330,7 @@
 </file>
 
 <file path=word/numbering.xml><?xml version="1.0" encoding="utf-8"?>
-<w:numbering xmlns:wpc="http://schemas.microsoft.com/office/word/2010/wordprocessingCanvas" xmlns:cx="http://schemas.microsoft.com/office/drawing/2014/chartex" xmlns:cx1="http://schemas.microsoft.com/office/drawing/2015/9/8/chartex" xmlns:cx2="http://schemas.microsoft.com/office/drawing/2015/10/21/chartex" xmlns:cx3="http://schemas.microsoft.com/office/drawing/2016/5/9/chartex" xmlns:cx4="http://schemas.microsoft.com/office/drawing/2016/5/10/chartex" xmlns:cx5="http://schemas.microsoft.com/office/drawing/2016/5/11/chartex" xmlns:cx6="http://schemas.microsoft.com/office/drawing/2016/5/12/chartex" xmlns:cx7="http://schemas.microsoft.com/office/drawing/2016/5/13/chartex" xmlns:cx8="http://schemas.microsoft.com/office/drawing/2016/5/14/chartex" xmlns:mc="http://schemas.openxmlformats.org/markup-compatibility/2006" xmlns:aink="http://schemas.microsoft.com/office/drawing/2016/ink" xmlns:am3d="http://schemas.microsoft.com/office/drawing/2017/model3d" xmlns:o="urn:schemas-microsoft-com:office:office" xmlns:r="http://schemas.openxmlformats.org/officeDocument/2006/relationships" xmlns:m="http://schemas.openxmlformats.org/officeDocument/2006/math" xmlns:v="urn:schemas-microsoft-com:vml" xmlns:wp14="http://schemas.microsoft.com/office/word/2010/wordprocessingDrawing" xmlns:wp="http://schemas.openxmlformats.org/drawingml/2006/wordprocessingDrawing" xmlns:w10="urn:schemas-microsoft-com:office:word" xmlns:w="http://schemas.openxmlformats.org/wordprocessingml/2006/main" xmlns:w14="http://schemas.microsoft.com/office/word/2010/wordml" xmlns:w15="http://schemas.microsoft.com/office/word/2012/wordml" xmlns:w16cex="http://schemas.microsoft.com/office/word/2018/wordml/cex" xmlns:w16cid="http://schemas.microsoft.com/office/word/2016/wordml/cid" xmlns:w16="http://schemas.microsoft.com/office/word/2018/wordml" xmlns:w16sdtdh="http://schemas.microsoft.com/office/word/2020/wordml/sdtdatahash" xmlns:w16se="http://schemas.microsoft.com/office/word/2015/wordml/symex" xmlns:wpg="http://schemas.microsoft.com/office/word/2010/wordprocessingGroup" xmlns:wpi="http://schemas.microsoft.com/office/word/2010/wordprocessingInk" xmlns:wne="http://schemas.microsoft.com/office/word/2006/wordml" xmlns:wps="http://schemas.microsoft.com/office/word/2010/wordprocessingShape" mc:Ignorable="w14 w15 w16se w16cid w16 w16cex w16sdtdh wp14">
+<w:numbering xmlns:wpc="http://schemas.microsoft.com/office/word/2010/wordprocessingCanvas" xmlns:cx="http://schemas.microsoft.com/office/drawing/2014/chartex" xmlns:cx1="http://schemas.microsoft.com/office/drawing/2015/9/8/chartex" xmlns:cx2="http://schemas.microsoft.com/office/drawing/2015/10/21/chartex" xmlns:cx3="http://schemas.microsoft.com/office/drawing/2016/5/9/chartex" xmlns:cx4="http://schemas.microsoft.com/office/drawing/2016/5/10/chartex" xmlns:cx5="http://schemas.microsoft.com/office/drawing/2016/5/11/chartex" xmlns:cx6="http://schemas.microsoft.com/office/drawing/2016/5/12/chartex" xmlns:cx7="http://schemas.microsoft.com/office/drawing/2016/5/13/chartex" xmlns:cx8="http://schemas.microsoft.com/office/drawing/2016/5/14/chartex" xmlns:mc="http://schemas.openxmlformats.org/markup-compatibility/2006" xmlns:aink="http://schemas.microsoft.com/office/drawing/2016/ink" xmlns:am3d="http://schemas.microsoft.com/office/drawing/2017/model3d" xmlns:o="urn:schemas-microsoft-com:office:office" xmlns:oel="http://schemas.microsoft.com/office/2019/extlst" xmlns:r="http://schemas.openxmlformats.org/officeDocument/2006/relationships" xmlns:m="http://schemas.openxmlformats.org/officeDocument/2006/math" xmlns:v="urn:schemas-microsoft-com:vml" xmlns:wp14="http://schemas.microsoft.com/office/word/2010/wordprocessingDrawing" xmlns:wp="http://schemas.openxmlformats.org/drawingml/2006/wordprocessingDrawing" xmlns:w10="urn:schemas-microsoft-com:office:word" xmlns:w="http://schemas.openxmlformats.org/wordprocessingml/2006/main" xmlns:w14="http://schemas.microsoft.com/office/word/2010/wordml" xmlns:w15="http://schemas.microsoft.com/office/word/2012/wordml" xmlns:w16cex="http://schemas.microsoft.com/office/word/2018/wordml/cex" xmlns:w16cid="http://schemas.microsoft.com/office/word/2016/wordml/cid" xmlns:w16="http://schemas.microsoft.com/office/word/2018/wordml" xmlns:w16sdtdh="http://schemas.microsoft.com/office/word/2020/wordml/sdtdatahash" xmlns:w16se="http://schemas.microsoft.com/office/word/2015/wordml/symex" xmlns:wpg="http://schemas.microsoft.com/office/word/2010/wordprocessingGroup" xmlns:wpi="http://schemas.microsoft.com/office/word/2010/wordprocessingInk" xmlns:wne="http://schemas.microsoft.com/office/word/2006/wordml" xmlns:wps="http://schemas.microsoft.com/office/word/2010/wordprocessingShape" mc:Ignorable="w14 w15 w16se w16cid w16 w16cex w16sdtdh wp14">
   <w:abstractNum w:abstractNumId="0" w15:restartNumberingAfterBreak="0">
     <w:nsid w:val="00000001"/>
     <w:multiLevelType w:val="multilevel"/>
@@ -4027,37 +3501,37 @@
       </w:rPr>
     </w:lvl>
   </w:abstractNum>
-  <w:num w:numId="1">
+  <w:num w:numId="1" w16cid:durableId="1489396979">
     <w:abstractNumId w:val="9"/>
   </w:num>
-  <w:num w:numId="2">
+  <w:num w:numId="2" w16cid:durableId="1061900420">
     <w:abstractNumId w:val="5"/>
   </w:num>
-  <w:num w:numId="3">
+  <w:num w:numId="3" w16cid:durableId="844248386">
     <w:abstractNumId w:val="2"/>
   </w:num>
-  <w:num w:numId="4">
+  <w:num w:numId="4" w16cid:durableId="1506820596">
     <w:abstractNumId w:val="10"/>
   </w:num>
-  <w:num w:numId="5">
+  <w:num w:numId="5" w16cid:durableId="661272243">
     <w:abstractNumId w:val="15"/>
   </w:num>
-  <w:num w:numId="6">
+  <w:num w:numId="6" w16cid:durableId="294259662">
     <w:abstractNumId w:val="16"/>
   </w:num>
-  <w:num w:numId="7">
+  <w:num w:numId="7" w16cid:durableId="872502859">
     <w:abstractNumId w:val="0"/>
   </w:num>
-  <w:num w:numId="8">
+  <w:num w:numId="8" w16cid:durableId="24715215">
     <w:abstractNumId w:val="12"/>
   </w:num>
-  <w:num w:numId="9">
+  <w:num w:numId="9" w16cid:durableId="617954489">
     <w:abstractNumId w:val="4"/>
   </w:num>
-  <w:num w:numId="10">
+  <w:num w:numId="10" w16cid:durableId="481774111">
     <w:abstractNumId w:val="14"/>
   </w:num>
-  <w:num w:numId="11">
+  <w:num w:numId="11" w16cid:durableId="2028628835">
     <w:abstractNumId w:val="14"/>
     <w:lvlOverride w:ilvl="0">
       <w:lvl w:ilvl="0">
@@ -4249,19 +3723,19 @@
       </w:lvl>
     </w:lvlOverride>
   </w:num>
-  <w:num w:numId="12">
+  <w:num w:numId="12" w16cid:durableId="1501502398">
     <w:abstractNumId w:val="8"/>
   </w:num>
-  <w:num w:numId="13">
+  <w:num w:numId="13" w16cid:durableId="347563116">
     <w:abstractNumId w:val="1"/>
   </w:num>
-  <w:num w:numId="14">
+  <w:num w:numId="14" w16cid:durableId="1674726419">
     <w:abstractNumId w:val="3"/>
   </w:num>
-  <w:num w:numId="15">
+  <w:num w:numId="15" w16cid:durableId="2111468781">
     <w:abstractNumId w:val="13"/>
   </w:num>
-  <w:num w:numId="16">
+  <w:num w:numId="16" w16cid:durableId="2120179713">
     <w:abstractNumId w:val="1"/>
     <w:lvlOverride w:ilvl="0">
       <w:startOverride w:val="1"/>
@@ -4291,16 +3765,16 @@
       <w:startOverride w:val="1"/>
     </w:lvlOverride>
   </w:num>
-  <w:num w:numId="17">
+  <w:num w:numId="17" w16cid:durableId="560361681">
     <w:abstractNumId w:val="6"/>
   </w:num>
-  <w:num w:numId="18">
+  <w:num w:numId="18" w16cid:durableId="1902403923">
     <w:abstractNumId w:val="7"/>
   </w:num>
-  <w:num w:numId="19">
+  <w:num w:numId="19" w16cid:durableId="1655260405">
     <w:abstractNumId w:val="11"/>
   </w:num>
-  <w:num w:numId="20">
+  <w:num w:numId="20" w16cid:durableId="1102069447">
     <w:abstractNumId w:val="1"/>
     <w:lvlOverride w:ilvl="0">
       <w:startOverride w:val="1"/>
@@ -4330,7 +3804,7 @@
       <w:startOverride w:val="1"/>
     </w:lvlOverride>
   </w:num>
-  <w:num w:numId="21">
+  <w:num w:numId="21" w16cid:durableId="176387357">
     <w:abstractNumId w:val="1"/>
     <w:lvlOverride w:ilvl="0">
       <w:startOverride w:val="1"/>
@@ -4360,7 +3834,7 @@
       <w:startOverride w:val="1"/>
     </w:lvlOverride>
   </w:num>
-  <w:num w:numId="22">
+  <w:num w:numId="22" w16cid:durableId="1552813964">
     <w:abstractNumId w:val="1"/>
     <w:lvlOverride w:ilvl="0">
       <w:startOverride w:val="1"/>
